--- a/docs/SITEX_FoundationCODEX.docx
+++ b/docs/SITEX_FoundationCODEX.docx
@@ -1646,24 +1646,24 @@
         </w:numPr>
       </w:pPr>
       <w:r>
-        <w:t>Class A:</w:t>
-      </w:r>
-    </w:p>
-    <w:p>
-      <w:r>
-        <w:t>Class A personnel are vital to the objective of the foundation and its operations. In the event of an emergency of any threat, they are to be immediately evacuated from the site.</w:t>
-      </w:r>
-      <w:r>
-        <w:t xml:space="preserve"> </w:t>
-      </w:r>
-      <w:r>
-        <w:t>Class A is o</w:t>
-      </w:r>
-      <w:r>
-        <w:t xml:space="preserve">btained by O5-Council Members, Department Directorates and </w:t>
-      </w:r>
-      <w:r>
-        <w:t>VIPs.</w:t>
+        <w:t>Class X:</w:t>
+      </w:r>
+    </w:p>
+    <w:p>
+      <w:r>
+        <w:t xml:space="preserve">Class X personnel are vital to the objectives of the foundation and the functioning of its operations. </w:t>
+      </w:r>
+      <w:r>
+        <w:t>In the event of an emergency of any threat, they are to be immediately evacuated from the site</w:t>
+      </w:r>
+      <w:r>
+        <w:t xml:space="preserve"> with the utmost haste and security</w:t>
+      </w:r>
+      <w:r>
+        <w:t>.</w:t>
+      </w:r>
+      <w:r>
+        <w:t xml:space="preserve"> Class X is obtained by the Administrator and the O5 council members.</w:t>
       </w:r>
     </w:p>
     <w:p>
@@ -1675,21 +1675,42 @@
         </w:numPr>
       </w:pPr>
       <w:r>
-        <w:t>Class B:</w:t>
-      </w:r>
-    </w:p>
-    <w:p>
-      <w:r>
-        <w:t>Class B personnel are essential personnel to the objective of the foundation. In the event of an emergency, they are required to be evacuated outside the site or the closest shelter.</w:t>
-      </w:r>
-      <w:r>
-        <w:t xml:space="preserve"> Class B is obtained by the site directors, assistant directors, or other </w:t>
-      </w:r>
-      <w:r>
-        <w:t>high-ranking</w:t>
-      </w:r>
-      <w:r>
-        <w:t xml:space="preserve"> personnel.</w:t>
+        <w:t>Class A:</w:t>
+      </w:r>
+    </w:p>
+    <w:p>
+      <w:r>
+        <w:t>Class A personnel are vital to the objective of the foundation and its operations. In the event of an emergency of any threat, they are to be immediately evacuated from the site.</w:t>
+      </w:r>
+      <w:r>
+        <w:t xml:space="preserve"> </w:t>
+      </w:r>
+      <w:r>
+        <w:t>Class A is o</w:t>
+      </w:r>
+      <w:r>
+        <w:t>btained by Department Directorates</w:t>
+      </w:r>
+      <w:r>
+        <w:t>,</w:t>
+      </w:r>
+      <w:r>
+        <w:t xml:space="preserve"> </w:t>
+      </w:r>
+      <w:r>
+        <w:t>VIPs</w:t>
+      </w:r>
+      <w:r>
+        <w:t xml:space="preserve">, the Site Director, and </w:t>
+      </w:r>
+      <w:r>
+        <w:t xml:space="preserve">the </w:t>
+      </w:r>
+      <w:r>
+        <w:t>assistant director</w:t>
+      </w:r>
+      <w:r>
+        <w:t>.</w:t>
       </w:r>
     </w:p>
     <w:p>
@@ -1701,6 +1722,50 @@
         </w:numPr>
       </w:pPr>
       <w:r>
+        <w:t>Class B:</w:t>
+      </w:r>
+    </w:p>
+    <w:p>
+      <w:r>
+        <w:t>Class B personnel are essential personnel to the objective of the foundation. In the event of an emergency, they are required to be evacuated outside the site or the closest shelter.</w:t>
+      </w:r>
+      <w:r>
+        <w:t xml:space="preserve"> Class B is obtained by the </w:t>
+      </w:r>
+      <w:r>
+        <w:t>high-ranking</w:t>
+      </w:r>
+      <w:r>
+        <w:t xml:space="preserve"> personnel</w:t>
+      </w:r>
+      <w:r>
+        <w:t xml:space="preserve"> under the department leaders and the senior positions of each department</w:t>
+      </w:r>
+      <w:r>
+        <w:t>.</w:t>
+      </w:r>
+      <w:r>
+        <w:t xml:space="preserve"> Class B personnel are to be escorted out with Class-A personnel if they are together at the time of emergency, otherwise, </w:t>
+      </w:r>
+      <w:r>
+        <w:t xml:space="preserve">they </w:t>
+      </w:r>
+      <w:r>
+        <w:t>are taken to the closest shelter.</w:t>
+      </w:r>
+      <w:r>
+        <w:t xml:space="preserve"> Class B personnel are to be on-site if they are essential in the emergency at hand, otherwise, can leave the site if it is safe to do so in a timely manner.</w:t>
+      </w:r>
+    </w:p>
+    <w:p>
+      <w:pPr>
+        <w:pStyle w:val="ListParagraph"/>
+        <w:numPr>
+          <w:ilvl w:val="0"/>
+          <w:numId w:val="9"/>
+        </w:numPr>
+      </w:pPr>
+      <w:r>
         <w:t>Class C:</w:t>
       </w:r>
     </w:p>
@@ -1724,19 +1789,7 @@
         <w:t>staying</w:t>
       </w:r>
       <w:r>
-        <w:t xml:space="preserve"> on-site unless escorted out by Mobile Task Force units, or if they are with </w:t>
-      </w:r>
-      <w:r>
-        <w:t>C</w:t>
-      </w:r>
-      <w:r>
-        <w:t>lass A or B personnel during the emergency</w:t>
-      </w:r>
-      <w:r>
-        <w:t>,</w:t>
-      </w:r>
-      <w:r>
-        <w:t xml:space="preserve"> they will be escorted out with them</w:t>
+        <w:t xml:space="preserve"> on-site unless escorted out by Mobile Task Force units</w:t>
       </w:r>
       <w:r>
         <w:t>.</w:t>
